--- a/운영체제 팀프로젝트 5팀_계획서.docx
+++ b/운영체제 팀프로젝트 5팀_계획서.docx
@@ -33,7 +33,6 @@
         <w:ind w:leftChars="0"/>
         <w:jc w:val="center"/>
         <w:rPr>
-          <w:rFonts w:hint="eastAsia"/>
           <w:sz w:val="30"/>
           <w:szCs w:val="30"/>
         </w:rPr>
@@ -80,9 +79,6 @@
         </w:numPr>
         <w:spacing w:line="360" w:lineRule="auto"/>
         <w:ind w:leftChars="0" w:left="403" w:hanging="403"/>
-        <w:rPr>
-          <w:rFonts w:hint="eastAsia"/>
-        </w:rPr>
       </w:pPr>
       <w:r>
         <w:rPr>
@@ -160,9 +156,6 @@
         </w:numPr>
         <w:spacing w:line="360" w:lineRule="auto"/>
         <w:ind w:leftChars="0" w:left="403" w:hanging="403"/>
-        <w:rPr>
-          <w:rFonts w:hint="eastAsia"/>
-        </w:rPr>
       </w:pPr>
       <w:r>
         <w:rPr>
@@ -203,9 +196,6 @@
         </w:numPr>
         <w:spacing w:line="360" w:lineRule="auto"/>
         <w:ind w:leftChars="0" w:left="403" w:hanging="403"/>
-        <w:rPr>
-          <w:rFonts w:hint="eastAsia"/>
-        </w:rPr>
       </w:pPr>
       <w:r>
         <w:rPr>
@@ -462,9 +452,6 @@
         </w:numPr>
         <w:spacing w:line="360" w:lineRule="auto"/>
         <w:ind w:leftChars="0" w:left="403" w:hanging="403"/>
-        <w:rPr>
-          <w:rFonts w:hint="eastAsia"/>
-        </w:rPr>
       </w:pPr>
       <w:r>
         <w:rPr>
@@ -643,19 +630,7 @@
         <w:rPr>
           <w:rFonts w:hint="eastAsia"/>
         </w:rPr>
-        <w:t>형식 정리(~</w:t>
-      </w:r>
-      <w:r>
-        <w:rPr>
-          <w:rFonts w:hint="eastAsia"/>
-        </w:rPr>
-        <w:t xml:space="preserve">5월 </w:t>
-      </w:r>
-      <w:r>
-        <w:rPr>
-          <w:rFonts w:hint="eastAsia"/>
-        </w:rPr>
-        <w:t>12일 목요일)</w:t>
+        <w:t>형식 정리(~5월 12일 목요일)</w:t>
       </w:r>
       <w:r>
         <w:br/>
@@ -753,7 +728,6 @@
         <w:spacing w:line="480" w:lineRule="auto"/>
         <w:ind w:leftChars="0" w:left="403" w:hanging="403"/>
         <w:rPr>
-          <w:rFonts w:hint="eastAsia"/>
           <w:b/>
           <w:bCs/>
         </w:rPr>
@@ -775,16 +749,15 @@
       </w:r>
       <w:r>
         <w:rPr>
-          <w:rFonts w:hint="eastAsia"/>
           <w:b/>
           <w:bCs/>
           <w:noProof/>
         </w:rPr>
         <w:drawing>
-          <wp:inline distT="0" distB="0" distL="0" distR="0" wp14:anchorId="5F7C2873" wp14:editId="044247CD">
-            <wp:extent cx="5731510" cy="3065145"/>
-            <wp:effectExtent l="0" t="0" r="2540" b="1905"/>
-            <wp:docPr id="2" name="그림 2"/>
+          <wp:inline distT="0" distB="0" distL="0" distR="0" wp14:anchorId="29C2458B" wp14:editId="3D22C7DB">
+            <wp:extent cx="5731510" cy="3175635"/>
+            <wp:effectExtent l="0" t="0" r="2540" b="5715"/>
+            <wp:docPr id="3" name="그림 3"/>
             <wp:cNvGraphicFramePr>
               <a:graphicFrameLocks xmlns:a="http://schemas.openxmlformats.org/drawingml/2006/main" noChangeAspect="1"/>
             </wp:cNvGraphicFramePr>
@@ -792,7 +765,7 @@
               <a:graphicData uri="http://schemas.openxmlformats.org/drawingml/2006/picture">
                 <pic:pic xmlns:pic="http://schemas.openxmlformats.org/drawingml/2006/picture">
                   <pic:nvPicPr>
-                    <pic:cNvPr id="2" name="그림 2"/>
+                    <pic:cNvPr id="3" name="그림 3"/>
                     <pic:cNvPicPr/>
                   </pic:nvPicPr>
                   <pic:blipFill>
@@ -810,7 +783,7 @@
                   <pic:spPr>
                     <a:xfrm>
                       <a:off x="0" y="0"/>
-                      <a:ext cx="5731510" cy="3065145"/>
+                      <a:ext cx="5731510" cy="3175635"/>
                     </a:xfrm>
                     <a:prstGeom prst="rect">
                       <a:avLst/>
